--- a/content/5-Analysis_Results.docx
+++ b/content/5-Analysis_Results.docx
@@ -36,7 +36,17 @@
       </w:r>
       <w:r>
         <w:tab/>
-        <w:t>Research Question 1 (callbacks)</w:t>
+      </w:r>
+      <w:r>
+        <w:t>RQ1: Does using “</w:t>
+      </w:r>
+      <w:proofErr w:type="spellStart"/>
+      <w:r>
+        <w:t>callbacks</w:t>
+      </w:r>
+      <w:proofErr w:type="spellEnd"/>
+      <w:r>
+        <w:t>” lead to less functional correctness or maintainability?</w:t>
       </w:r>
     </w:p>
     <w:p>
@@ -53,7 +63,9 @@
       </w:r>
       <w:r>
         <w:tab/>
-        <w:t>Research Question 2 (promises)</w:t>
+      </w:r>
+      <w:r>
+        <w:t>RQ2: Does using “async/await” lead to less functional correctness or maintainability?</w:t>
       </w:r>
     </w:p>
     <w:p>
@@ -70,7 +82,9 @@
       </w:r>
       <w:r>
         <w:tab/>
-        <w:t>Research Question 3 (async/await)</w:t>
+      </w:r>
+      <w:r>
+        <w:t>RQ3: Does using “promises” shows better functional correctness or maintainability?</w:t>
       </w:r>
     </w:p>
     <w:sectPr>
@@ -478,20 +492,20 @@
     <w:lsdException w:name="Unresolved Mention" w:semiHidden="1" w:unhideWhenUsed="1"/>
     <w:lsdException w:name="Smart Link" w:semiHidden="1" w:unhideWhenUsed="1"/>
   </w:latentStyles>
-  <w:style w:type="paragraph" w:default="1" w:styleId="Normal">
+  <w:style w:type="paragraph" w:default="1" w:styleId="Standard">
     <w:name w:val="Normal"/>
     <w:qFormat/>
     <w:rPr>
       <w:lang w:val="en-GB"/>
     </w:rPr>
   </w:style>
-  <w:style w:type="character" w:default="1" w:styleId="DefaultParagraphFont">
+  <w:style w:type="character" w:default="1" w:styleId="Absatz-Standardschriftart">
     <w:name w:val="Default Paragraph Font"/>
     <w:uiPriority w:val="1"/>
     <w:semiHidden/>
     <w:unhideWhenUsed/>
   </w:style>
-  <w:style w:type="table" w:default="1" w:styleId="TableNormal">
+  <w:style w:type="table" w:default="1" w:styleId="NormaleTabelle">
     <w:name w:val="Normal Table"/>
     <w:uiPriority w:val="99"/>
     <w:semiHidden/>
@@ -506,7 +520,7 @@
       </w:tblCellMar>
     </w:tblPr>
   </w:style>
-  <w:style w:type="numbering" w:default="1" w:styleId="NoList">
+  <w:style w:type="numbering" w:default="1" w:styleId="KeineListe">
     <w:name w:val="No List"/>
     <w:uiPriority w:val="99"/>
     <w:semiHidden/>
